--- a/Lab 5 Report.docx
+++ b/Lab 5 Report.docx
@@ -1,6 +1,6 @@
 
 <file path=word/document.xml><?xml version="1.0" encoding="utf-8"?>
-<w:document xmlns:o="urn:schemas-microsoft-com:office:office" xmlns:r="http://schemas.openxmlformats.org/officeDocument/2006/relationships" xmlns:v="urn:schemas-microsoft-com:vml" xmlns:w="http://schemas.openxmlformats.org/wordprocessingml/2006/main" xmlns:w10="urn:schemas-microsoft-com:office:word" xmlns:wp="http://schemas.openxmlformats.org/drawingml/2006/wordprocessingDrawing" xmlns:wps="http://schemas.microsoft.com/office/word/2010/wordprocessingShape" xmlns:wpg="http://schemas.microsoft.com/office/word/2010/wordprocessingGroup" xmlns:mc="http://schemas.openxmlformats.org/markup-compatibility/2006" xmlns:wp14="http://schemas.microsoft.com/office/word/2010/wordprocessingDrawing" xmlns:w14="http://schemas.microsoft.com/office/word/2010/wordml" xmlns:w15="http://schemas.microsoft.com/office/word/2012/wordml" mc:Ignorable="w14 wp14 w15">
+<w:document xmlns:o="urn:schemas-microsoft-com:office:office" xmlns:r="http://schemas.openxmlformats.org/officeDocument/2006/relationships" xmlns:v="urn:schemas-microsoft-com:vml" xmlns:w="http://schemas.openxmlformats.org/wordprocessingml/2006/main" xmlns:w10="urn:schemas-microsoft-com:office:word" xmlns:wp="http://schemas.openxmlformats.org/drawingml/2006/wordprocessingDrawing" xmlns:pic="http://schemas.openxmlformats.org/drawingml/2006/picture" xmlns:wps="http://schemas.microsoft.com/office/word/2010/wordprocessingShape" xmlns:wpg="http://schemas.microsoft.com/office/word/2010/wordprocessingGroup" xmlns:mc="http://schemas.openxmlformats.org/markup-compatibility/2006" xmlns:wp14="http://schemas.microsoft.com/office/word/2010/wordprocessingDrawing" xmlns:w14="http://schemas.microsoft.com/office/word/2010/wordml" xmlns:w15="http://schemas.microsoft.com/office/word/2012/wordml" mc:Ignorable="w14 wp14 w15">
   <w:body>
     <w:p>
       <w:pPr>
@@ -101,17 +101,7 @@
           <w:sz w:val="24"/>
           <w:szCs w:val="24"/>
         </w:rPr>
-        <w:t xml:space="preserve"> </w:t>
-      </w:r>
-      <w:r>
-        <w:rPr>
-          <w:rFonts w:cs="Times New Roman" w:ascii="Times New Roman" w:hAnsi="Times New Roman"/>
-          <w:b w:val="false"/>
-          <w:bCs w:val="false"/>
-          <w:sz w:val="24"/>
-          <w:szCs w:val="24"/>
-        </w:rPr>
-        <w:t>Joseph Leskey</w:t>
+        <w:t xml:space="preserve"> Joseph Leskey</w:t>
       </w:r>
     </w:p>
     <w:p>
@@ -190,14 +180,6 @@
         </w:rPr>
         <w:br/>
         <w:br/>
-      </w:r>
-      <w:r>
-        <w:rPr>
-          <w:b w:val="false"/>
-          <w:bCs w:val="false"/>
-          <w:sz w:val="24"/>
-          <w:szCs w:val="24"/>
-        </w:rPr>
         <w:t>I believe the `free` program checks /proc/meminfo, where the Linux kernel stores information about how much memory it has allocated.</w:t>
       </w:r>
     </w:p>
@@ -271,6 +253,24 @@
         <w:br/>
         <w:br/>
       </w:r>
+      <w:r>
+        <w:rPr>
+          <w:b w:val="false"/>
+          <w:bCs w:val="false"/>
+          <w:sz w:val="24"/>
+          <w:szCs w:val="24"/>
+        </w:rPr>
+        <w:t>M</w:t>
+      </w:r>
+      <w:r>
+        <w:rPr>
+          <w:b w:val="false"/>
+          <w:bCs w:val="false"/>
+          <w:sz w:val="24"/>
+          <w:szCs w:val="24"/>
+        </w:rPr>
+        <w:t>y virtual machine doesn’t support GUI programs, but Firefox would significantly increase RAM consumption.</w:t>
+      </w:r>
     </w:p>
     <w:p>
       <w:pPr>
@@ -323,6 +323,24 @@
         <w:br/>
         <w:br/>
       </w:r>
+      <w:r>
+        <w:rPr>
+          <w:b w:val="false"/>
+          <w:bCs w:val="false"/>
+          <w:sz w:val="24"/>
+          <w:szCs w:val="24"/>
+        </w:rPr>
+        <w:t>U</w:t>
+      </w:r>
+      <w:r>
+        <w:rPr>
+          <w:b w:val="false"/>
+          <w:bCs w:val="false"/>
+          <w:sz w:val="24"/>
+          <w:szCs w:val="24"/>
+        </w:rPr>
+        <w:t>nknown.</w:t>
+      </w:r>
     </w:p>
     <w:p>
       <w:pPr>
@@ -374,14 +392,6 @@
         </w:rPr>
         <w:br/>
         <w:br/>
-      </w:r>
-      <w:r>
-        <w:rPr>
-          <w:b w:val="false"/>
-          <w:bCs w:val="false"/>
-          <w:sz w:val="24"/>
-          <w:szCs w:val="24"/>
-        </w:rPr>
         <w:t>It certainly does. It reports, per the man page, “information about processes, memory, paging, block IO, traps, disks and cpu activity,” not just basic information about RAM and swap usage.</w:t>
       </w:r>
     </w:p>
@@ -439,14 +449,6 @@
         </w:rPr>
         <w:br/>
         <w:br/>
-      </w:r>
-      <w:r>
-        <w:rPr>
-          <w:b w:val="false"/>
-          <w:bCs w:val="false"/>
-          <w:sz w:val="24"/>
-          <w:szCs w:val="24"/>
-        </w:rPr>
         <w:t>It does still report the basic information about RAM and swap usage.</w:t>
       </w:r>
     </w:p>
@@ -504,14 +506,6 @@
         </w:rPr>
         <w:br/>
         <w:br/>
-      </w:r>
-      <w:r>
-        <w:rPr>
-          <w:b w:val="false"/>
-          <w:bCs w:val="false"/>
-          <w:sz w:val="24"/>
-          <w:szCs w:val="24"/>
-        </w:rPr>
         <w:t>It does if the general user or programmer is looking for the information it reports. That being said, I might be more inclined to use an alternate tool to look at the information separately.</w:t>
       </w:r>
     </w:p>
@@ -569,14 +563,6 @@
         </w:rPr>
         <w:br/>
         <w:br/>
-      </w:r>
-      <w:r>
-        <w:rPr>
-          <w:b w:val="false"/>
-          <w:bCs w:val="false"/>
-          <w:sz w:val="24"/>
-          <w:szCs w:val="24"/>
-        </w:rPr>
         <w:t>Its scope seems to be a little beyond virtual memory statistics, so maybe it could be called `sysstat` or something similar.</w:t>
       </w:r>
     </w:p>
@@ -703,6 +689,33 @@
         <w:br/>
         <w:br/>
       </w:r>
+      <w:r>
+        <w:rPr>
+          <w:b w:val="false"/>
+          <w:bCs w:val="false"/>
+          <w:sz w:val="24"/>
+          <w:szCs w:val="24"/>
+        </w:rPr>
+        <w:t>Y</w:t>
+      </w:r>
+      <w:r>
+        <w:rPr>
+          <w:b w:val="false"/>
+          <w:bCs w:val="false"/>
+          <w:sz w:val="24"/>
+          <w:szCs w:val="24"/>
+        </w:rPr>
+        <w:t xml:space="preserve">ou can find almost any sort of information on memory use that you like in /proc. You can find specific information on </w:t>
+      </w:r>
+      <w:r>
+        <w:rPr>
+          <w:b w:val="false"/>
+          <w:bCs w:val="false"/>
+          <w:sz w:val="24"/>
+          <w:szCs w:val="24"/>
+        </w:rPr>
+        <w:t>the usage of memory segments and regions, how the stack and heap are being used, information on swapping and page faults, and any number of other useful bits of information.</w:t>
+      </w:r>
     </w:p>
     <w:p>
       <w:pPr>
@@ -745,39 +758,24 @@
         </w:rPr>
         <w:t>How can you explain that your program now has allocated over 2 GB, but the virtual machine only has 2.0 GB of RAM?</w:t>
       </w:r>
-    </w:p>
-    <w:p>
-      <w:pPr>
-        <w:pStyle w:val="ListParagraph"/>
-        <w:spacing w:before="0" w:after="0"/>
-        <w:contextualSpacing/>
-        <w:rPr>
-          <w:sz w:val="24"/>
-          <w:szCs w:val="24"/>
-        </w:rPr>
-      </w:pPr>
-      <w:r>
-        <w:rPr>
-          <w:sz w:val="24"/>
-          <w:szCs w:val="24"/>
-        </w:rPr>
-      </w:r>
-    </w:p>
-    <w:p>
-      <w:pPr>
-        <w:pStyle w:val="ListParagraph"/>
-        <w:spacing w:before="0" w:after="0"/>
-        <w:contextualSpacing/>
-        <w:rPr>
-          <w:sz w:val="24"/>
-          <w:szCs w:val="24"/>
-        </w:rPr>
-      </w:pPr>
-      <w:r>
-        <w:rPr>
-          <w:sz w:val="24"/>
-          <w:szCs w:val="24"/>
-        </w:rPr>
+      <w:r>
+        <w:rPr>
+          <w:b w:val="false"/>
+          <w:bCs w:val="false"/>
+          <w:sz w:val="24"/>
+          <w:szCs w:val="24"/>
+        </w:rPr>
+        <w:br/>
+        <w:br/>
+      </w:r>
+      <w:r>
+        <w:rPr>
+          <w:b w:val="false"/>
+          <w:bCs w:val="false"/>
+          <w:sz w:val="24"/>
+          <w:szCs w:val="24"/>
+        </w:rPr>
+        <w:t>This should largely be due to the effect of memory blocks being swapped to disk, but memory compression may also contribute.</w:t>
       </w:r>
     </w:p>
     <w:p>
@@ -822,37 +820,42 @@
         </w:rPr>
         <w:t>Check where this latest address is found in the maps with respect to the previously allocated blocks. Did it re-use any of the address range that was previously deallocated?</w:t>
       </w:r>
-    </w:p>
-    <w:p>
-      <w:pPr>
-        <w:pStyle w:val="Normal"/>
-        <w:spacing w:before="0" w:after="0"/>
-        <w:rPr>
-          <w:sz w:val="24"/>
-          <w:szCs w:val="24"/>
-        </w:rPr>
-      </w:pPr>
-      <w:r>
-        <w:rPr>
-          <w:sz w:val="24"/>
-          <w:szCs w:val="24"/>
-        </w:rPr>
-      </w:r>
-    </w:p>
-    <w:p>
-      <w:pPr>
-        <w:pStyle w:val="Normal"/>
-        <w:spacing w:before="0" w:after="0"/>
-        <w:rPr>
-          <w:sz w:val="24"/>
-          <w:szCs w:val="24"/>
-        </w:rPr>
-      </w:pPr>
-      <w:r>
-        <w:rPr>
-          <w:sz w:val="24"/>
-          <w:szCs w:val="24"/>
-        </w:rPr>
+      <w:r>
+        <w:rPr>
+          <w:b w:val="false"/>
+          <w:bCs w:val="false"/>
+          <w:sz w:val="24"/>
+          <w:szCs w:val="24"/>
+        </w:rPr>
+        <w:br/>
+        <w:br/>
+      </w:r>
+      <w:r>
+        <w:rPr>
+          <w:b w:val="false"/>
+          <w:bCs w:val="false"/>
+          <w:sz w:val="24"/>
+          <w:szCs w:val="24"/>
+        </w:rPr>
+        <w:t>Y</w:t>
+      </w:r>
+      <w:r>
+        <w:rPr>
+          <w:b w:val="false"/>
+          <w:bCs w:val="false"/>
+          <w:sz w:val="24"/>
+          <w:szCs w:val="24"/>
+        </w:rPr>
+        <w:t>e</w:t>
+      </w:r>
+      <w:r>
+        <w:rPr>
+          <w:b w:val="false"/>
+          <w:bCs w:val="false"/>
+          <w:sz w:val="24"/>
+          <w:szCs w:val="24"/>
+        </w:rPr>
+        <w:t>s. I allocated and then deallocated a 500 MB block, and the 100 MB block was stored at the same address that it was.</w:t>
       </w:r>
     </w:p>
     <w:p>
@@ -1304,9 +1307,9 @@
       <w:lvlJc w:val="left"/>
       <w:pPr>
         <w:tabs>
-          <w:tab w:val="num" w:pos="0"/>
+          <w:tab w:val="num" w:pos="360"/>
         </w:tabs>
-        <w:ind w:left="720" w:hanging="360"/>
+        <w:ind w:left="1080" w:hanging="360"/>
       </w:pPr>
       <w:rPr/>
     </w:lvl>
@@ -1317,9 +1320,9 @@
       <w:lvlJc w:val="left"/>
       <w:pPr>
         <w:tabs>
-          <w:tab w:val="num" w:pos="0"/>
+          <w:tab w:val="num" w:pos="360"/>
         </w:tabs>
-        <w:ind w:left="1440" w:hanging="360"/>
+        <w:ind w:left="1800" w:hanging="360"/>
       </w:pPr>
       <w:rPr/>
     </w:lvl>
@@ -1330,9 +1333,9 @@
       <w:lvlJc w:val="right"/>
       <w:pPr>
         <w:tabs>
-          <w:tab w:val="num" w:pos="0"/>
+          <w:tab w:val="num" w:pos="360"/>
         </w:tabs>
-        <w:ind w:left="2160" w:hanging="180"/>
+        <w:ind w:left="2520" w:hanging="180"/>
       </w:pPr>
       <w:rPr/>
     </w:lvl>
@@ -1343,9 +1346,9 @@
       <w:lvlJc w:val="left"/>
       <w:pPr>
         <w:tabs>
-          <w:tab w:val="num" w:pos="0"/>
+          <w:tab w:val="num" w:pos="360"/>
         </w:tabs>
-        <w:ind w:left="2880" w:hanging="360"/>
+        <w:ind w:left="3240" w:hanging="360"/>
       </w:pPr>
       <w:rPr/>
     </w:lvl>
@@ -1356,9 +1359,9 @@
       <w:lvlJc w:val="left"/>
       <w:pPr>
         <w:tabs>
-          <w:tab w:val="num" w:pos="0"/>
+          <w:tab w:val="num" w:pos="360"/>
         </w:tabs>
-        <w:ind w:left="3600" w:hanging="360"/>
+        <w:ind w:left="3960" w:hanging="360"/>
       </w:pPr>
       <w:rPr/>
     </w:lvl>
@@ -1369,9 +1372,9 @@
       <w:lvlJc w:val="right"/>
       <w:pPr>
         <w:tabs>
-          <w:tab w:val="num" w:pos="0"/>
+          <w:tab w:val="num" w:pos="360"/>
         </w:tabs>
-        <w:ind w:left="4320" w:hanging="180"/>
+        <w:ind w:left="4680" w:hanging="180"/>
       </w:pPr>
       <w:rPr/>
     </w:lvl>
@@ -1382,9 +1385,9 @@
       <w:lvlJc w:val="left"/>
       <w:pPr>
         <w:tabs>
-          <w:tab w:val="num" w:pos="0"/>
+          <w:tab w:val="num" w:pos="360"/>
         </w:tabs>
-        <w:ind w:left="5040" w:hanging="360"/>
+        <w:ind w:left="5400" w:hanging="360"/>
       </w:pPr>
       <w:rPr/>
     </w:lvl>
@@ -1395,9 +1398,9 @@
       <w:lvlJc w:val="left"/>
       <w:pPr>
         <w:tabs>
-          <w:tab w:val="num" w:pos="0"/>
+          <w:tab w:val="num" w:pos="360"/>
         </w:tabs>
-        <w:ind w:left="5760" w:hanging="360"/>
+        <w:ind w:left="6120" w:hanging="360"/>
       </w:pPr>
       <w:rPr/>
     </w:lvl>
@@ -1408,9 +1411,9 @@
       <w:lvlJc w:val="right"/>
       <w:pPr>
         <w:tabs>
-          <w:tab w:val="num" w:pos="0"/>
+          <w:tab w:val="num" w:pos="360"/>
         </w:tabs>
-        <w:ind w:left="6480" w:hanging="180"/>
+        <w:ind w:left="6840" w:hanging="180"/>
       </w:pPr>
       <w:rPr/>
     </w:lvl>
@@ -1946,6 +1949,7 @@
     <w:rsid w:val="005f7938"/>
     <w:pPr>
       <w:widowControl/>
+      <w:suppressAutoHyphens w:val="true"/>
       <w:bidi w:val="0"/>
       <w:spacing w:lineRule="auto" w:line="259" w:before="0" w:after="160"/>
       <w:jc w:val="left"/>
